--- a/Git & GitHub/Git GitHub Notes.docx
+++ b/Git & GitHub/Git GitHub Notes.docx
@@ -6,8 +6,745 @@
       <w:r>
         <w:t>Git &amp; GitHub Study</w:t>
       </w:r>
+      <w:r>
+        <w:t xml:space="preserve"> (freeCodeCamp)</w:t>
+      </w:r>
+    </w:p>
+    <w:p>
+      <w:pPr>
+        <w:ind w:firstLine="720"/>
+      </w:pPr>
+      <w:r>
+        <w:rPr>
+          <w:b/>
+          <w:bCs/>
+        </w:rPr>
+        <w:t>Git</w:t>
+      </w:r>
+      <w:r>
+        <w:rPr>
+          <w:b/>
+          <w:bCs/>
+        </w:rPr>
+        <w:t xml:space="preserve"> </w:t>
+      </w:r>
+      <w:r>
+        <w:t>– Free and open-source version control system.</w:t>
+      </w:r>
+    </w:p>
+    <w:p>
+      <w:pPr>
+        <w:ind w:firstLine="720"/>
+      </w:pPr>
+      <w:r>
+        <w:rPr>
+          <w:b/>
+          <w:bCs/>
+        </w:rPr>
+        <w:t>Version Control</w:t>
+      </w:r>
+      <w:r>
+        <w:rPr>
+          <w:b/>
+          <w:bCs/>
+        </w:rPr>
+        <w:t xml:space="preserve"> </w:t>
+      </w:r>
+      <w:r>
+        <w:t>– The management of changes to document, computer programs, large web sites, and other collections of information.</w:t>
+      </w:r>
+    </w:p>
+    <w:p>
+      <w:r>
+        <w:t>Terms:</w:t>
+      </w:r>
+    </w:p>
+    <w:p>
+      <w:r>
+        <w:tab/>
+      </w:r>
+      <w:r>
+        <w:rPr>
+          <w:b/>
+          <w:bCs/>
+        </w:rPr>
+        <w:t>Directory</w:t>
+      </w:r>
+      <w:r>
+        <w:t xml:space="preserve"> – Folder</w:t>
+      </w:r>
+    </w:p>
+    <w:p>
+      <w:r>
+        <w:tab/>
+      </w:r>
+      <w:r>
+        <w:rPr>
+          <w:b/>
+          <w:bCs/>
+        </w:rPr>
+        <w:t>Ter</w:t>
+      </w:r>
+      <w:r>
+        <w:rPr>
+          <w:b/>
+          <w:bCs/>
+        </w:rPr>
+        <w:t xml:space="preserve">minal </w:t>
+      </w:r>
+      <w:r>
+        <w:t>or</w:t>
+      </w:r>
+      <w:r>
+        <w:t xml:space="preserve"> </w:t>
+      </w:r>
+      <w:r>
+        <w:rPr>
+          <w:b/>
+          <w:bCs/>
+        </w:rPr>
+        <w:t xml:space="preserve">Command Line </w:t>
+      </w:r>
+      <w:r>
+        <w:t>– Interface for Text Commands</w:t>
+      </w:r>
+    </w:p>
+    <w:p>
+      <w:r>
+        <w:tab/>
+      </w:r>
+      <w:r>
+        <w:rPr>
+          <w:b/>
+          <w:bCs/>
+        </w:rPr>
+        <w:t>CLI</w:t>
+      </w:r>
+      <w:r>
+        <w:rPr>
+          <w:b/>
+          <w:bCs/>
+        </w:rPr>
+        <w:t xml:space="preserve"> </w:t>
+      </w:r>
+      <w:r>
+        <w:t>– Command Line Interface</w:t>
+      </w:r>
+    </w:p>
+    <w:p>
+      <w:r>
+        <w:tab/>
+      </w:r>
+      <w:r>
+        <w:rPr>
+          <w:b/>
+          <w:bCs/>
+        </w:rPr>
+        <w:t>CD</w:t>
+      </w:r>
+      <w:r>
+        <w:rPr>
+          <w:b/>
+          <w:bCs/>
+        </w:rPr>
+        <w:t xml:space="preserve"> </w:t>
+      </w:r>
+      <w:r>
+        <w:t>– Change Directory</w:t>
+      </w:r>
+    </w:p>
+    <w:p>
+      <w:r>
+        <w:tab/>
+      </w:r>
+      <w:r>
+        <w:rPr>
+          <w:b/>
+          <w:bCs/>
+        </w:rPr>
+        <w:t xml:space="preserve">Code Editor </w:t>
+      </w:r>
+      <w:r>
+        <w:t>– Word Processor for Writing Code</w:t>
+      </w:r>
+    </w:p>
+    <w:p>
+      <w:r>
+        <w:tab/>
+      </w:r>
+      <w:r>
+        <w:rPr>
+          <w:b/>
+          <w:bCs/>
+        </w:rPr>
+        <w:t>Repository</w:t>
+      </w:r>
+      <w:r>
+        <w:t xml:space="preserve"> – Project, or the folder/place where your project is kept</w:t>
+      </w:r>
+    </w:p>
+    <w:p>
+      <w:r>
+        <w:tab/>
+      </w:r>
+      <w:r>
+        <w:rPr>
+          <w:b/>
+          <w:bCs/>
+        </w:rPr>
+        <w:t>GitHub</w:t>
+      </w:r>
+      <w:r>
+        <w:rPr>
+          <w:b/>
+          <w:bCs/>
+        </w:rPr>
+        <w:t xml:space="preserve"> </w:t>
+      </w:r>
+      <w:r>
+        <w:t>–</w:t>
+      </w:r>
+      <w:r>
+        <w:t xml:space="preserve"> </w:t>
+      </w:r>
+      <w:r>
+        <w:t>A website to host your repositories online</w:t>
+      </w:r>
+    </w:p>
+    <w:p>
+      <w:r>
+        <w:t>Git Commands:</w:t>
+      </w:r>
+    </w:p>
+    <w:p>
+      <w:r>
+        <w:tab/>
+      </w:r>
+      <w:r>
+        <w:rPr>
+          <w:b/>
+          <w:bCs/>
+        </w:rPr>
+        <w:t>Clone</w:t>
+      </w:r>
+      <w:r>
+        <w:rPr>
+          <w:b/>
+          <w:bCs/>
+        </w:rPr>
+        <w:t xml:space="preserve"> </w:t>
+      </w:r>
+      <w:r>
+        <w:t>– Bring a repository that is hosted somewhere like github into a folder on your local machine</w:t>
+      </w:r>
+    </w:p>
+    <w:p>
+      <w:r>
+        <w:tab/>
+      </w:r>
+      <w:r>
+        <w:rPr>
+          <w:b/>
+          <w:bCs/>
+        </w:rPr>
+        <w:t xml:space="preserve">Add </w:t>
+      </w:r>
+      <w:r>
+        <w:t>– Track your files and changes in Git</w:t>
+      </w:r>
+    </w:p>
+    <w:p>
+      <w:r>
+        <w:tab/>
+      </w:r>
+      <w:r>
+        <w:rPr>
+          <w:b/>
+          <w:bCs/>
+        </w:rPr>
+        <w:t>Commit</w:t>
+      </w:r>
+      <w:r>
+        <w:t xml:space="preserve"> - save your files in Git</w:t>
+      </w:r>
+    </w:p>
+    <w:p>
+      <w:r>
+        <w:tab/>
+      </w:r>
+      <w:r>
+        <w:rPr>
+          <w:b/>
+          <w:bCs/>
+        </w:rPr>
+        <w:t>Push</w:t>
+      </w:r>
+      <w:r>
+        <w:t xml:space="preserve"> – upload git commits to a remote repo, like GitHub.</w:t>
+      </w:r>
+    </w:p>
+    <w:p>
+      <w:r>
+        <w:tab/>
+      </w:r>
+      <w:r>
+        <w:rPr>
+          <w:b/>
+          <w:bCs/>
+        </w:rPr>
+        <w:t>Pull</w:t>
+      </w:r>
+      <w:r>
+        <w:rPr>
+          <w:b/>
+          <w:bCs/>
+        </w:rPr>
+        <w:t xml:space="preserve"> </w:t>
+      </w:r>
+      <w:r>
+        <w:t>– Download changes from remote repo to your local machine, the opposite of push</w:t>
+      </w:r>
     </w:p>
     <w:p/>
+    <w:p>
+      <w:r>
+        <w:t xml:space="preserve">~ ssh-keygen -t rsa -b 4096 -C </w:t>
+      </w:r>
+      <w:hyperlink r:id="rId5" w:history="1">
+        <w:r>
+          <w:rPr>
+            <w:rStyle w:val="Hyperlink"/>
+          </w:rPr>
+          <w:t>marwindacallos@yahoo.com</w:t>
+        </w:r>
+      </w:hyperlink>
+      <w:r>
+        <w:t xml:space="preserve">  </w:t>
+      </w:r>
+    </w:p>
+    <w:p>
+      <w:r>
+        <w:t>Generate SSH Keys and added to computer</w:t>
+      </w:r>
+    </w:p>
+    <w:p>
+      <w:r>
+        <w:t xml:space="preserve">Or getting your SSH Keys just watch this </w:t>
+      </w:r>
+      <w:hyperlink r:id="rId6" w:history="1">
+        <w:r>
+          <w:rPr>
+            <w:rStyle w:val="Hyperlink"/>
+          </w:rPr>
+          <w:t>https://www.youtube.com/watch?v=WgZIv5HI44o&amp;feature=youtu.be&amp;ab_channel=SyntaxByte</w:t>
+        </w:r>
+      </w:hyperlink>
+    </w:p>
+    <w:p>
+      <w:r>
+        <w:tab/>
+      </w:r>
+      <w:r>
+        <w:rPr>
+          <w:b/>
+          <w:bCs/>
+        </w:rPr>
+        <w:t>P</w:t>
+      </w:r>
+      <w:r>
+        <w:rPr>
+          <w:b/>
+          <w:bCs/>
+        </w:rPr>
+        <w:t xml:space="preserve">assphrase </w:t>
+      </w:r>
+      <w:r>
+        <w:t>– password</w:t>
+      </w:r>
+      <w:r>
+        <w:t xml:space="preserve"> </w:t>
+      </w:r>
+      <w:r>
+        <w:t>09987450702Zz</w:t>
+      </w:r>
+    </w:p>
+    <w:p>
+      <w:r>
+        <w:t>-,</w:t>
+      </w:r>
+    </w:p>
+    <w:p>
+      <w:r>
+        <w:tab/>
+      </w:r>
+      <w:r>
+        <w:rPr>
+          <w:b/>
+          <w:bCs/>
+        </w:rPr>
+        <w:t>ls -la</w:t>
+      </w:r>
+      <w:r>
+        <w:t xml:space="preserve"> – to list everything in repository even hidden files</w:t>
+      </w:r>
+    </w:p>
+    <w:p>
+      <w:pPr>
+        <w:pStyle w:val="ListParagraph"/>
+        <w:numPr>
+          <w:ilvl w:val="0"/>
+          <w:numId w:val="1"/>
+        </w:numPr>
+      </w:pPr>
+      <w:r>
+        <w:t>We go at view then terminal or ctrl + `</w:t>
+      </w:r>
+    </w:p>
+    <w:p>
+      <w:r>
+        <w:t>1 – We clone first doing git clone then the ssh</w:t>
+      </w:r>
+      <w:r>
+        <w:t xml:space="preserve"> link,</w:t>
+      </w:r>
+    </w:p>
+    <w:p>
+      <w:r>
+        <w:t>2. then targeting the file or moving by using cd demo-repo(file)</w:t>
+      </w:r>
+    </w:p>
+    <w:p>
+      <w:r>
+        <w:lastRenderedPageBreak/>
+        <w:t>3. Then track the file first</w:t>
+      </w:r>
+      <w:r>
+        <w:t xml:space="preserve"> by using git status</w:t>
+      </w:r>
+      <w:r>
+        <w:t>, then git add . or the git add (file)</w:t>
+      </w:r>
+    </w:p>
+    <w:p>
+      <w:r>
+        <w:t>4. Then commit and there should be a message using git commit -m ‘(message)’</w:t>
+      </w:r>
+    </w:p>
+    <w:p>
+      <w:r>
+        <w:t>5. then git push</w:t>
+      </w:r>
+    </w:p>
+    <w:p/>
+    <w:p>
+      <w:r>
+        <w:t xml:space="preserve">OR </w:t>
+      </w:r>
+    </w:p>
+    <w:p>
+      <w:r>
+        <w:t xml:space="preserve">Git remote origin </w:t>
+      </w:r>
+      <w:hyperlink r:id="rId7" w:history="1">
+        <w:r>
+          <w:rPr>
+            <w:rStyle w:val="Hyperlink"/>
+          </w:rPr>
+          <w:t>git@github.com:marwindacallos/demo-repo2.git</w:t>
+        </w:r>
+      </w:hyperlink>
+    </w:p>
+    <w:p>
+      <w:r>
+        <w:t xml:space="preserve">Git push -u origin master (use this to just comment </w:t>
+      </w:r>
+      <w:r>
+        <w:t>git push u)</w:t>
+      </w:r>
+    </w:p>
+    <w:p/>
+    <w:p>
+      <w:pPr>
+        <w:rPr>
+          <w:b/>
+          <w:bCs/>
+        </w:rPr>
+      </w:pPr>
+      <w:r>
+        <w:rPr>
+          <w:b/>
+          <w:bCs/>
+        </w:rPr>
+        <w:t>GIT BRANCHING</w:t>
+      </w:r>
+      <w:r>
+        <w:rPr>
+          <w:b/>
+          <w:bCs/>
+        </w:rPr>
+        <w:tab/>
+      </w:r>
+    </w:p>
+    <w:p>
+      <w:r>
+        <w:t>MASTER BRANCH – (main branch)</w:t>
+      </w:r>
+    </w:p>
+    <w:p>
+      <w:r>
+        <w:t>Git branch (so we can see our branch)</w:t>
+      </w:r>
+    </w:p>
+    <w:p>
+      <w:r>
+        <w:t>Git checkout (so we can switch our branch)</w:t>
+      </w:r>
+    </w:p>
+    <w:p>
+      <w:pPr>
+        <w:tabs>
+          <w:tab w:val="left" w:pos="2445"/>
+        </w:tabs>
+      </w:pPr>
+      <w:r>
+        <w:t>FEAUTURE BRANCH – (re-edit branch) adding we use (</w:t>
+      </w:r>
+      <w:r>
+        <w:t>git checkout -b feature/description-11</w:t>
+      </w:r>
+    </w:p>
+    <w:p>
+      <w:pPr>
+        <w:tabs>
+          <w:tab w:val="left" w:pos="2445"/>
+        </w:tabs>
+      </w:pPr>
+      <w:r>
+        <w:t>Git branch -d (file) so you can delete</w:t>
+      </w:r>
+    </w:p>
+    <w:p>
+      <w:pPr>
+        <w:tabs>
+          <w:tab w:val="left" w:pos="2445"/>
+        </w:tabs>
+      </w:pPr>
+      <w:r>
+        <w:t>Now I am in the 2 branch</w:t>
+      </w:r>
+    </w:p>
+    <w:p>
+      <w:pPr>
+        <w:tabs>
+          <w:tab w:val="left" w:pos="2445"/>
+        </w:tabs>
+      </w:pPr>
+      <w:r>
+        <w:t xml:space="preserve">HOT FIX BRANCH </w:t>
+      </w:r>
+      <w:r>
+        <w:t>–</w:t>
+      </w:r>
+    </w:p>
+    <w:p>
+      <w:pPr>
+        <w:tabs>
+          <w:tab w:val="left" w:pos="2445"/>
+        </w:tabs>
+      </w:pPr>
+      <w:r>
+        <w:t>Git merge (merged branch)</w:t>
+      </w:r>
+    </w:p>
+    <w:p>
+      <w:pPr>
+        <w:tabs>
+          <w:tab w:val="left" w:pos="2445"/>
+        </w:tabs>
+      </w:pPr>
+      <w:r>
+        <w:t>-u = --set-upstream</w:t>
+      </w:r>
+    </w:p>
+    <w:p>
+      <w:pPr>
+        <w:tabs>
+          <w:tab w:val="left" w:pos="2445"/>
+        </w:tabs>
+      </w:pPr>
+      <w:r>
+        <w:t>Git diff (see the difference)</w:t>
+      </w:r>
+    </w:p>
+    <w:p>
+      <w:pPr>
+        <w:tabs>
+          <w:tab w:val="left" w:pos="2445"/>
+        </w:tabs>
+      </w:pPr>
+      <w:r>
+        <w:t>Hit q after</w:t>
+      </w:r>
+    </w:p>
+    <w:p>
+      <w:pPr>
+        <w:tabs>
+          <w:tab w:val="left" w:pos="2445"/>
+        </w:tabs>
+      </w:pPr>
+      <w:r>
+        <w:t>Git commit -a (add and -m at the same time for new modified files)</w:t>
+      </w:r>
+    </w:p>
+    <w:p>
+      <w:pPr>
+        <w:tabs>
+          <w:tab w:val="left" w:pos="2445"/>
+        </w:tabs>
+      </w:pPr>
+      <w:r>
+        <w:t>MAKING MISTAKE</w:t>
+      </w:r>
+    </w:p>
+    <w:p>
+      <w:pPr>
+        <w:tabs>
+          <w:tab w:val="left" w:pos="2445"/>
+        </w:tabs>
+      </w:pPr>
+      <w:r>
+        <w:t>git reset README.md</w:t>
+      </w:r>
+      <w:r>
+        <w:t xml:space="preserve"> (undoing add)</w:t>
+      </w:r>
+    </w:p>
+    <w:p>
+      <w:pPr>
+        <w:tabs>
+          <w:tab w:val="left" w:pos="2445"/>
+        </w:tabs>
+      </w:pPr>
+      <w:r>
+        <w:t>git reset HEAD~1</w:t>
+      </w:r>
+      <w:r>
+        <w:t xml:space="preserve"> (undoing commit)</w:t>
+      </w:r>
+    </w:p>
+    <w:p>
+      <w:pPr>
+        <w:tabs>
+          <w:tab w:val="left" w:pos="2445"/>
+        </w:tabs>
+      </w:pPr>
+      <w:r>
+        <w:tab/>
+        <w:t xml:space="preserve">git log </w:t>
+      </w:r>
+      <w:r>
+        <w:t xml:space="preserve">(then </w:t>
+      </w:r>
+      <w:r>
+        <w:t xml:space="preserve">copy the commit </w:t>
+      </w:r>
+      <w:r>
+        <w:t>)</w:t>
+      </w:r>
+    </w:p>
+    <w:p>
+      <w:pPr>
+        <w:tabs>
+          <w:tab w:val="left" w:pos="2445"/>
+        </w:tabs>
+      </w:pPr>
+      <w:r>
+        <w:tab/>
+        <w:t>git reset (then the hash of the commit)</w:t>
+      </w:r>
+    </w:p>
+    <w:p>
+      <w:pPr>
+        <w:tabs>
+          <w:tab w:val="left" w:pos="2445"/>
+        </w:tabs>
+      </w:pPr>
+      <w:r>
+        <w:t xml:space="preserve">git reset </w:t>
+      </w:r>
+      <w:r>
+        <w:t xml:space="preserve"> --</w:t>
+      </w:r>
+      <w:r>
+        <w:t>hard (hash) – this will do completely remove</w:t>
+      </w:r>
+    </w:p>
+    <w:p>
+      <w:pPr>
+        <w:tabs>
+          <w:tab w:val="left" w:pos="2445"/>
+        </w:tabs>
+      </w:pPr>
+    </w:p>
+    <w:p>
+      <w:pPr>
+        <w:tabs>
+          <w:tab w:val="left" w:pos="2445"/>
+        </w:tabs>
+      </w:pPr>
+      <w:r>
+        <w:t xml:space="preserve">FORK IS FOR NOT FOR PERSONAL </w:t>
+      </w:r>
+      <w:r>
+        <w:t>b</w:t>
+      </w:r>
+      <w:r>
+        <w:t>ECAUSE YOU ALREADY HAVE ACCESS INTO IT</w:t>
+      </w:r>
+    </w:p>
+    <w:p>
+      <w:pPr>
+        <w:tabs>
+          <w:tab w:val="left" w:pos="2445"/>
+        </w:tabs>
+      </w:pPr>
+      <w:r>
+        <w:lastRenderedPageBreak/>
+        <w:t xml:space="preserve">FORK </w:t>
+      </w:r>
+      <w:r>
+        <w:t xml:space="preserve">IS FOR SOMEONE TO HAVE AN ACCESS </w:t>
+      </w:r>
+      <w:r>
+        <w:t>TO CHANGE SOMETHING</w:t>
+      </w:r>
+    </w:p>
+    <w:p>
+      <w:pPr>
+        <w:tabs>
+          <w:tab w:val="left" w:pos="2445"/>
+        </w:tabs>
+      </w:pPr>
+      <w:r>
+        <w:t>DELETE THE BRANCH WHEN IT’S ALREADY MERGE AND THE PROBLEM IS ALREADY SOLVED</w:t>
+      </w:r>
+    </w:p>
+    <w:p>
+      <w:pPr>
+        <w:tabs>
+          <w:tab w:val="left" w:pos="2445"/>
+        </w:tabs>
+      </w:pPr>
+      <w:r>
+        <w:t xml:space="preserve">Also we make branch for fixing problems so we will </w:t>
+      </w:r>
+      <w:r>
+        <w:t>not have</w:t>
+      </w:r>
+      <w:r>
+        <w:t xml:space="preserve"> a future bugs.</w:t>
+      </w:r>
+    </w:p>
     <w:sectPr>
       <w:pgSz w:w="12240" w:h="15840"/>
       <w:pgMar w:top="1440" w:right="1440" w:bottom="1440" w:left="1440" w:header="708" w:footer="708" w:gutter="0"/>
@@ -16,6 +753,102 @@
     </w:sectPr>
   </w:body>
 </w:document>
+</file>
+
+<file path=word/numbering.xml><?xml version="1.0" encoding="utf-8"?>
+<w:numbering xmlns:wpc="http://schemas.microsoft.com/office/word/2010/wordprocessingCanvas" xmlns:cx="http://schemas.microsoft.com/office/drawing/2014/chartex" xmlns:cx1="http://schemas.microsoft.com/office/drawing/2015/9/8/chartex" xmlns:cx2="http://schemas.microsoft.com/office/drawing/2015/10/21/chartex" xmlns:cx3="http://schemas.microsoft.com/office/drawing/2016/5/9/chartex" xmlns:cx4="http://schemas.microsoft.com/office/drawing/2016/5/10/chartex" xmlns:cx5="http://schemas.microsoft.com/office/drawing/2016/5/11/chartex" xmlns:cx6="http://schemas.microsoft.com/office/drawing/2016/5/12/chartex" xmlns:cx7="http://schemas.microsoft.com/office/drawing/2016/5/13/chartex" xmlns:cx8="http://schemas.microsoft.com/office/drawing/2016/5/14/chartex" xmlns:mc="http://schemas.openxmlformats.org/markup-compatibility/2006" xmlns:aink="http://schemas.microsoft.com/office/drawing/2016/ink" xmlns:am3d="http://schemas.microsoft.com/office/drawing/2017/model3d" xmlns:o="urn:schemas-microsoft-com:office:office" xmlns:r="http://schemas.openxmlformats.org/officeDocument/2006/relationships" xmlns:m="http://schemas.openxmlformats.org/officeDocument/2006/math" xmlns:v="urn:schemas-microsoft-com:vml" xmlns:wp14="http://schemas.microsoft.com/office/word/2010/wordprocessingDrawing" xmlns:wp="http://schemas.openxmlformats.org/drawingml/2006/wordprocessingDrawing" xmlns:w10="urn:schemas-microsoft-com:office:word" xmlns:w="http://schemas.openxmlformats.org/wordprocessingml/2006/main" xmlns:w14="http://schemas.microsoft.com/office/word/2010/wordml" xmlns:w15="http://schemas.microsoft.com/office/word/2012/wordml" xmlns:w16cex="http://schemas.microsoft.com/office/word/2018/wordml/cex" xmlns:w16cid="http://schemas.microsoft.com/office/word/2016/wordml/cid" xmlns:w16="http://schemas.microsoft.com/office/word/2018/wordml" xmlns:w16se="http://schemas.microsoft.com/office/word/2015/wordml/symex" xmlns:wpg="http://schemas.microsoft.com/office/word/2010/wordprocessingGroup" xmlns:wpi="http://schemas.microsoft.com/office/word/2010/wordprocessingInk" xmlns:wne="http://schemas.microsoft.com/office/word/2006/wordml" xmlns:wps="http://schemas.microsoft.com/office/word/2010/wordprocessingShape" mc:Ignorable="w14 w15 w16se w16cid w16 w16cex wp14">
+  <w:abstractNum w:abstractNumId="0" w15:restartNumberingAfterBreak="0">
+    <w:nsid w:val="7B1E7CE7"/>
+    <w:multiLevelType w:val="hybridMultilevel"/>
+    <w:tmpl w:val="F4227016"/>
+    <w:lvl w:ilvl="0" w:tplc="3409000F">
+      <w:numFmt w:val="decimal"/>
+      <w:lvlText w:val="%1."/>
+      <w:lvlJc w:val="left"/>
+      <w:pPr>
+        <w:ind w:left="720" w:hanging="360"/>
+      </w:pPr>
+      <w:rPr>
+        <w:rFonts w:hint="default"/>
+      </w:rPr>
+    </w:lvl>
+    <w:lvl w:ilvl="1" w:tplc="34090019" w:tentative="1">
+      <w:start w:val="1"/>
+      <w:numFmt w:val="lowerLetter"/>
+      <w:lvlText w:val="%2."/>
+      <w:lvlJc w:val="left"/>
+      <w:pPr>
+        <w:ind w:left="1440" w:hanging="360"/>
+      </w:pPr>
+    </w:lvl>
+    <w:lvl w:ilvl="2" w:tplc="3409001B" w:tentative="1">
+      <w:start w:val="1"/>
+      <w:numFmt w:val="lowerRoman"/>
+      <w:lvlText w:val="%3."/>
+      <w:lvlJc w:val="right"/>
+      <w:pPr>
+        <w:ind w:left="2160" w:hanging="180"/>
+      </w:pPr>
+    </w:lvl>
+    <w:lvl w:ilvl="3" w:tplc="3409000F" w:tentative="1">
+      <w:start w:val="1"/>
+      <w:numFmt w:val="decimal"/>
+      <w:lvlText w:val="%4."/>
+      <w:lvlJc w:val="left"/>
+      <w:pPr>
+        <w:ind w:left="2880" w:hanging="360"/>
+      </w:pPr>
+    </w:lvl>
+    <w:lvl w:ilvl="4" w:tplc="34090019" w:tentative="1">
+      <w:start w:val="1"/>
+      <w:numFmt w:val="lowerLetter"/>
+      <w:lvlText w:val="%5."/>
+      <w:lvlJc w:val="left"/>
+      <w:pPr>
+        <w:ind w:left="3600" w:hanging="360"/>
+      </w:pPr>
+    </w:lvl>
+    <w:lvl w:ilvl="5" w:tplc="3409001B" w:tentative="1">
+      <w:start w:val="1"/>
+      <w:numFmt w:val="lowerRoman"/>
+      <w:lvlText w:val="%6."/>
+      <w:lvlJc w:val="right"/>
+      <w:pPr>
+        <w:ind w:left="4320" w:hanging="180"/>
+      </w:pPr>
+    </w:lvl>
+    <w:lvl w:ilvl="6" w:tplc="3409000F" w:tentative="1">
+      <w:start w:val="1"/>
+      <w:numFmt w:val="decimal"/>
+      <w:lvlText w:val="%7."/>
+      <w:lvlJc w:val="left"/>
+      <w:pPr>
+        <w:ind w:left="5040" w:hanging="360"/>
+      </w:pPr>
+    </w:lvl>
+    <w:lvl w:ilvl="7" w:tplc="34090019" w:tentative="1">
+      <w:start w:val="1"/>
+      <w:numFmt w:val="lowerLetter"/>
+      <w:lvlText w:val="%8."/>
+      <w:lvlJc w:val="left"/>
+      <w:pPr>
+        <w:ind w:left="5760" w:hanging="360"/>
+      </w:pPr>
+    </w:lvl>
+    <w:lvl w:ilvl="8" w:tplc="3409001B" w:tentative="1">
+      <w:start w:val="1"/>
+      <w:numFmt w:val="lowerRoman"/>
+      <w:lvlText w:val="%9."/>
+      <w:lvlJc w:val="right"/>
+      <w:pPr>
+        <w:ind w:left="6480" w:hanging="180"/>
+      </w:pPr>
+    </w:lvl>
+  </w:abstractNum>
+  <w:num w:numId="1">
+    <w:abstractNumId w:val="0"/>
+  </w:num>
+</w:numbering>
 </file>
 
 <file path=word/styles.xml><?xml version="1.0" encoding="utf-8"?>
@@ -141,6 +974,7 @@
     <w:lsdException w:name="HTML Sample" w:semiHidden="1" w:unhideWhenUsed="1"/>
     <w:lsdException w:name="HTML Typewriter" w:semiHidden="1" w:unhideWhenUsed="1"/>
     <w:lsdException w:name="HTML Variable" w:semiHidden="1" w:unhideWhenUsed="1"/>
+    <w:lsdException w:name="Normal Table" w:semiHidden="1" w:unhideWhenUsed="1"/>
     <w:lsdException w:name="annotation subject" w:semiHidden="1" w:unhideWhenUsed="1"/>
     <w:lsdException w:name="No List" w:semiHidden="1" w:unhideWhenUsed="1"/>
     <w:lsdException w:name="Outline List 1" w:semiHidden="1" w:unhideWhenUsed="1"/>
@@ -187,8 +1021,10 @@
     <w:lsdException w:name="Table Subtle 2" w:semiHidden="1" w:unhideWhenUsed="1"/>
     <w:lsdException w:name="Table Web 1" w:semiHidden="1" w:unhideWhenUsed="1"/>
     <w:lsdException w:name="Table Web 2" w:semiHidden="1" w:unhideWhenUsed="1"/>
+    <w:lsdException w:name="Table Web 3" w:semiHidden="1" w:unhideWhenUsed="1"/>
     <w:lsdException w:name="Balloon Text" w:semiHidden="1" w:unhideWhenUsed="1"/>
     <w:lsdException w:name="Table Grid" w:uiPriority="39"/>
+    <w:lsdException w:name="Table Theme" w:semiHidden="1" w:unhideWhenUsed="1"/>
     <w:lsdException w:name="Placeholder Text" w:semiHidden="1"/>
     <w:lsdException w:name="No Spacing" w:uiPriority="1" w:qFormat="1"/>
     <w:lsdException w:name="Light Shading" w:uiPriority="60"/>
@@ -440,6 +1276,40 @@
     <w:uiPriority w:val="99"/>
     <w:semiHidden/>
     <w:unhideWhenUsed/>
+  </w:style>
+  <w:style w:type="character" w:styleId="Hyperlink">
+    <w:name w:val="Hyperlink"/>
+    <w:basedOn w:val="DefaultParagraphFont"/>
+    <w:uiPriority w:val="99"/>
+    <w:unhideWhenUsed/>
+    <w:rsid w:val="00176D58"/>
+    <w:rPr>
+      <w:color w:val="0563C1" w:themeColor="hyperlink"/>
+      <w:u w:val="single"/>
+    </w:rPr>
+  </w:style>
+  <w:style w:type="character" w:styleId="UnresolvedMention">
+    <w:name w:val="Unresolved Mention"/>
+    <w:basedOn w:val="DefaultParagraphFont"/>
+    <w:uiPriority w:val="99"/>
+    <w:semiHidden/>
+    <w:unhideWhenUsed/>
+    <w:rsid w:val="00176D58"/>
+    <w:rPr>
+      <w:color w:val="605E5C"/>
+      <w:shd w:val="clear" w:color="auto" w:fill="E1DFDD"/>
+    </w:rPr>
+  </w:style>
+  <w:style w:type="paragraph" w:styleId="ListParagraph">
+    <w:name w:val="List Paragraph"/>
+    <w:basedOn w:val="Normal"/>
+    <w:uiPriority w:val="34"/>
+    <w:qFormat/>
+    <w:rsid w:val="00FA77D1"/>
+    <w:pPr>
+      <w:ind w:left="720"/>
+      <w:contextualSpacing/>
+    </w:pPr>
   </w:style>
 </w:styles>
 </file>
